--- a/U1/Übungsblatt_Klassen_Objektdiagramme.docx
+++ b/U1/Übungsblatt_Klassen_Objektdiagramme.docx
@@ -1,6 +1,6 @@
 
 <file path=word/document.xml><?xml version="1.0" encoding="utf-8"?>
-<w:document xmlns:wpc="http://schemas.microsoft.com/office/word/2010/wordprocessingCanvas" xmlns:cx="http://schemas.microsoft.com/office/drawing/2014/chartex" xmlns:cx1="http://schemas.microsoft.com/office/drawing/2015/9/8/chartex" xmlns:cx2="http://schemas.microsoft.com/office/drawing/2015/10/21/chartex" xmlns:cx3="http://schemas.microsoft.com/office/drawing/2016/5/9/chartex" xmlns:cx4="http://schemas.microsoft.com/office/drawing/2016/5/10/chartex" xmlns:cx5="http://schemas.microsoft.com/office/drawing/2016/5/11/chartex" xmlns:cx6="http://schemas.microsoft.com/office/drawing/2016/5/12/chartex" xmlns:cx7="http://schemas.microsoft.com/office/drawing/2016/5/13/chartex" xmlns:cx8="http://schemas.microsoft.com/office/drawing/2016/5/14/chartex" xmlns:mc="http://schemas.openxmlformats.org/markup-compatibility/2006" xmlns:aink="http://schemas.microsoft.com/office/drawing/2016/ink" xmlns:am3d="http://schemas.microsoft.com/office/drawing/2017/model3d" xmlns:o="urn:schemas-microsoft-com:office:office" xmlns:r="http://schemas.openxmlformats.org/officeDocument/2006/relationships" xmlns:m="http://schemas.openxmlformats.org/officeDocument/2006/math" xmlns:v="urn:schemas-microsoft-com:vml" xmlns:wp14="http://schemas.microsoft.com/office/word/2010/wordprocessingDrawing" xmlns:wp="http://schemas.openxmlformats.org/drawingml/2006/wordprocessingDrawing" xmlns:w10="urn:schemas-microsoft-com:office:word" xmlns:w="http://schemas.openxmlformats.org/wordprocessingml/2006/main" xmlns:w14="http://schemas.microsoft.com/office/word/2010/wordml" xmlns:w15="http://schemas.microsoft.com/office/word/2012/wordml" xmlns:w16cid="http://schemas.microsoft.com/office/word/2016/wordml/cid" xmlns:w16se="http://schemas.microsoft.com/office/word/2015/wordml/symex" xmlns:wpg="http://schemas.microsoft.com/office/word/2010/wordprocessingGroup" xmlns:wpi="http://schemas.microsoft.com/office/word/2010/wordprocessingInk" xmlns:wne="http://schemas.microsoft.com/office/word/2006/wordml" xmlns:wps="http://schemas.microsoft.com/office/word/2010/wordprocessingShape" mc:Ignorable="w14 w15 w16se w16cid wp14">
+<w:document xmlns:wpc="http://schemas.microsoft.com/office/word/2010/wordprocessingCanvas" xmlns:cx="http://schemas.microsoft.com/office/drawing/2014/chartex" xmlns:cx1="http://schemas.microsoft.com/office/drawing/2015/9/8/chartex" xmlns:cx2="http://schemas.microsoft.com/office/drawing/2015/10/21/chartex" xmlns:cx3="http://schemas.microsoft.com/office/drawing/2016/5/9/chartex" xmlns:cx4="http://schemas.microsoft.com/office/drawing/2016/5/10/chartex" xmlns:cx5="http://schemas.microsoft.com/office/drawing/2016/5/11/chartex" xmlns:cx6="http://schemas.microsoft.com/office/drawing/2016/5/12/chartex" xmlns:cx7="http://schemas.microsoft.com/office/drawing/2016/5/13/chartex" xmlns:cx8="http://schemas.microsoft.com/office/drawing/2016/5/14/chartex" xmlns:mc="http://schemas.openxmlformats.org/markup-compatibility/2006" xmlns:aink="http://schemas.microsoft.com/office/drawing/2016/ink" xmlns:am3d="http://schemas.microsoft.com/office/drawing/2017/model3d" xmlns:o="urn:schemas-microsoft-com:office:office" xmlns:r="http://schemas.openxmlformats.org/officeDocument/2006/relationships" xmlns:m="http://schemas.openxmlformats.org/officeDocument/2006/math" xmlns:v="urn:schemas-microsoft-com:vml" xmlns:wp14="http://schemas.microsoft.com/office/word/2010/wordprocessingDrawing" xmlns:wp="http://schemas.openxmlformats.org/drawingml/2006/wordprocessingDrawing" xmlns:w10="urn:schemas-microsoft-com:office:word" xmlns:w="http://schemas.openxmlformats.org/wordprocessingml/2006/main" xmlns:w14="http://schemas.microsoft.com/office/word/2010/wordml" xmlns:w15="http://schemas.microsoft.com/office/word/2012/wordml" xmlns:w16se="http://schemas.microsoft.com/office/word/2015/wordml/symex" xmlns:wpg="http://schemas.microsoft.com/office/word/2010/wordprocessingGroup" xmlns:wpi="http://schemas.microsoft.com/office/word/2010/wordprocessingInk" xmlns:wne="http://schemas.microsoft.com/office/word/2006/wordml" xmlns:wps="http://schemas.microsoft.com/office/word/2010/wordprocessingShape" mc:Ignorable="w14 w15 w16se wp14">
   <w:body>
     <w:p>
       <w:pPr>
@@ -25,9 +25,53 @@
     </w:p>
     <w:p>
       <w:r>
-        <w:t>Siehe UML Diagramm UML 2.x</w:t>
-      </w:r>
-    </w:p>
+        <w:rPr>
+          <w:noProof/>
+        </w:rPr>
+        <w:drawing>
+          <wp:inline distT="0" distB="0" distL="0" distR="0">
+            <wp:extent cx="5760720" cy="2218690"/>
+            <wp:effectExtent l="0" t="0" r="0" b="0"/>
+            <wp:docPr id="1" name="Grafik 1"/>
+            <wp:cNvGraphicFramePr>
+              <a:graphicFrameLocks xmlns:a="http://schemas.openxmlformats.org/drawingml/2006/main" noChangeAspect="1"/>
+            </wp:cNvGraphicFramePr>
+            <a:graphic xmlns:a="http://schemas.openxmlformats.org/drawingml/2006/main">
+              <a:graphicData uri="http://schemas.openxmlformats.org/drawingml/2006/picture">
+                <pic:pic xmlns:pic="http://schemas.openxmlformats.org/drawingml/2006/picture">
+                  <pic:nvPicPr>
+                    <pic:cNvPr id="1" name="UML2.x.jpg"/>
+                    <pic:cNvPicPr/>
+                  </pic:nvPicPr>
+                  <pic:blipFill>
+                    <a:blip r:embed="rId6">
+                      <a:extLst>
+                        <a:ext uri="{28A0092B-C50C-407E-A947-70E740481C1C}">
+                          <a14:useLocalDpi xmlns:a14="http://schemas.microsoft.com/office/drawing/2010/main" val="0"/>
+                        </a:ext>
+                      </a:extLst>
+                    </a:blip>
+                    <a:stretch>
+                      <a:fillRect/>
+                    </a:stretch>
+                  </pic:blipFill>
+                  <pic:spPr>
+                    <a:xfrm>
+                      <a:off x="0" y="0"/>
+                      <a:ext cx="5760720" cy="2218690"/>
+                    </a:xfrm>
+                    <a:prstGeom prst="rect">
+                      <a:avLst/>
+                    </a:prstGeom>
+                  </pic:spPr>
+                </pic:pic>
+              </a:graphicData>
+            </a:graphic>
+          </wp:inline>
+        </w:drawing>
+      </w:r>
+    </w:p>
+    <w:p/>
     <w:p>
       <w:pPr>
         <w:rPr>
@@ -71,13 +115,7 @@
         <w:t>C:</w:t>
       </w:r>
       <w:r>
-        <w:t xml:space="preserve"> </w:t>
-      </w:r>
-      <w:r>
-        <w:t>keine bis mehrere</w:t>
-      </w:r>
-      <w:r>
-        <w:t xml:space="preserve"> </w:t>
+        <w:t xml:space="preserve"> keine bis mehrere </w:t>
       </w:r>
       <w:r>
         <w:t>(*)</w:t>
@@ -88,10 +126,7 @@
         <w:t>D:</w:t>
       </w:r>
       <w:r>
-        <w:t xml:space="preserve"> </w:t>
-      </w:r>
-      <w:r>
-        <w:t>drei bis mehrere</w:t>
+        <w:t xml:space="preserve"> drei bis mehrere</w:t>
       </w:r>
       <w:r>
         <w:t xml:space="preserve"> (3 … *)</w:t>
@@ -102,29 +137,117 @@
         <w:t>E:</w:t>
       </w:r>
       <w:r>
-        <w:t xml:space="preserve"> eins bis mehrere</w:t>
-      </w:r>
-      <w:r>
-        <w:t xml:space="preserve">  (1 … *)</w:t>
-      </w:r>
+        <w:t xml:space="preserve"> eins bis </w:t>
+      </w:r>
+      <w:proofErr w:type="gramStart"/>
+      <w:r>
+        <w:t>mehrere</w:t>
+      </w:r>
+      <w:r>
+        <w:t xml:space="preserve">  (</w:t>
+      </w:r>
+      <w:proofErr w:type="gramEnd"/>
+      <w:r>
+        <w:t>1 … *)</w:t>
+      </w:r>
+    </w:p>
+    <w:p>
+      <w:r>
+        <w:t>F:</w:t>
+      </w:r>
+      <w:r>
+        <w:t xml:space="preserve"> genau eins</w:t>
+      </w:r>
+      <w:r>
+        <w:t xml:space="preserve"> (1)</w:t>
+      </w:r>
+    </w:p>
+    <w:p/>
+    <w:p>
+      <w:pPr>
+        <w:rPr>
+          <w:u w:val="single"/>
+        </w:rPr>
+      </w:pPr>
+      <w:r>
+        <w:rPr>
+          <w:u w:val="single"/>
+        </w:rPr>
+        <w:t>Aufgabe 3</w:t>
+      </w:r>
+    </w:p>
+    <w:p>
+      <w:r>
+        <w:rPr>
+          <w:noProof/>
+        </w:rPr>
+        <w:drawing>
+          <wp:inline distT="0" distB="0" distL="0" distR="0">
+            <wp:extent cx="2771775" cy="2324100"/>
+            <wp:effectExtent l="0" t="0" r="9525" b="0"/>
+            <wp:docPr id="2" name="Grafik 2"/>
+            <wp:cNvGraphicFramePr>
+              <a:graphicFrameLocks xmlns:a="http://schemas.openxmlformats.org/drawingml/2006/main" noChangeAspect="1"/>
+            </wp:cNvGraphicFramePr>
+            <a:graphic xmlns:a="http://schemas.openxmlformats.org/drawingml/2006/main">
+              <a:graphicData uri="http://schemas.openxmlformats.org/drawingml/2006/picture">
+                <pic:pic xmlns:pic="http://schemas.openxmlformats.org/drawingml/2006/picture">
+                  <pic:nvPicPr>
+                    <pic:cNvPr id="2" name="Aufg3.jpg"/>
+                    <pic:cNvPicPr/>
+                  </pic:nvPicPr>
+                  <pic:blipFill>
+                    <a:blip r:embed="rId7">
+                      <a:extLst>
+                        <a:ext uri="{28A0092B-C50C-407E-A947-70E740481C1C}">
+                          <a14:useLocalDpi xmlns:a14="http://schemas.microsoft.com/office/drawing/2010/main" val="0"/>
+                        </a:ext>
+                      </a:extLst>
+                    </a:blip>
+                    <a:stretch>
+                      <a:fillRect/>
+                    </a:stretch>
+                  </pic:blipFill>
+                  <pic:spPr>
+                    <a:xfrm>
+                      <a:off x="0" y="0"/>
+                      <a:ext cx="2771775" cy="2324100"/>
+                    </a:xfrm>
+                    <a:prstGeom prst="rect">
+                      <a:avLst/>
+                    </a:prstGeom>
+                  </pic:spPr>
+                </pic:pic>
+              </a:graphicData>
+            </a:graphic>
+          </wp:inline>
+        </w:drawing>
+      </w:r>
+    </w:p>
+    <w:p/>
+    <w:p/>
+    <w:p/>
+    <w:p>
+      <w:pPr>
+        <w:rPr>
+          <w:u w:val="single"/>
+        </w:rPr>
+      </w:pPr>
+      <w:r>
+        <w:rPr>
+          <w:u w:val="single"/>
+        </w:rPr>
+        <w:lastRenderedPageBreak/>
+        <w:t>Aufgabe 4</w:t>
+      </w:r>
+    </w:p>
+    <w:p>
       <w:bookmarkStart w:id="0" w:name="_GoBack"/>
       <w:bookmarkEnd w:id="0"/>
     </w:p>
-    <w:p>
-      <w:r>
-        <w:t>F:</w:t>
-      </w:r>
-      <w:r>
-        <w:t xml:space="preserve"> genau eins</w:t>
-      </w:r>
-      <w:r>
-        <w:t xml:space="preserve"> (1)</w:t>
-      </w:r>
-    </w:p>
-    <w:p/>
     <w:sectPr>
-      <w:headerReference w:type="default" r:id="rId6"/>
-      <w:footerReference w:type="default" r:id="rId7"/>
+      <w:headerReference w:type="default" r:id="rId8"/>
+      <w:footerReference w:type="default" r:id="rId9"/>
       <w:pgSz w:w="11906" w:h="16838"/>
       <w:pgMar w:top="1417" w:right="1417" w:bottom="1134" w:left="1417" w:header="708" w:footer="708" w:gutter="0"/>
       <w:cols w:space="708"/>
@@ -135,7 +258,7 @@
 </file>
 
 <file path=word/endnotes.xml><?xml version="1.0" encoding="utf-8"?>
-<w:endnotes xmlns:wpc="http://schemas.microsoft.com/office/word/2010/wordprocessingCanvas" xmlns:cx="http://schemas.microsoft.com/office/drawing/2014/chartex" xmlns:cx1="http://schemas.microsoft.com/office/drawing/2015/9/8/chartex" xmlns:cx2="http://schemas.microsoft.com/office/drawing/2015/10/21/chartex" xmlns:cx3="http://schemas.microsoft.com/office/drawing/2016/5/9/chartex" xmlns:cx4="http://schemas.microsoft.com/office/drawing/2016/5/10/chartex" xmlns:cx5="http://schemas.microsoft.com/office/drawing/2016/5/11/chartex" xmlns:cx6="http://schemas.microsoft.com/office/drawing/2016/5/12/chartex" xmlns:cx7="http://schemas.microsoft.com/office/drawing/2016/5/13/chartex" xmlns:cx8="http://schemas.microsoft.com/office/drawing/2016/5/14/chartex" xmlns:mc="http://schemas.openxmlformats.org/markup-compatibility/2006" xmlns:aink="http://schemas.microsoft.com/office/drawing/2016/ink" xmlns:am3d="http://schemas.microsoft.com/office/drawing/2017/model3d" xmlns:o="urn:schemas-microsoft-com:office:office" xmlns:r="http://schemas.openxmlformats.org/officeDocument/2006/relationships" xmlns:m="http://schemas.openxmlformats.org/officeDocument/2006/math" xmlns:v="urn:schemas-microsoft-com:vml" xmlns:wp14="http://schemas.microsoft.com/office/word/2010/wordprocessingDrawing" xmlns:wp="http://schemas.openxmlformats.org/drawingml/2006/wordprocessingDrawing" xmlns:w10="urn:schemas-microsoft-com:office:word" xmlns:w="http://schemas.openxmlformats.org/wordprocessingml/2006/main" xmlns:w14="http://schemas.microsoft.com/office/word/2010/wordml" xmlns:w15="http://schemas.microsoft.com/office/word/2012/wordml" xmlns:w16cid="http://schemas.microsoft.com/office/word/2016/wordml/cid" xmlns:w16se="http://schemas.microsoft.com/office/word/2015/wordml/symex" xmlns:wpg="http://schemas.microsoft.com/office/word/2010/wordprocessingGroup" xmlns:wpi="http://schemas.microsoft.com/office/word/2010/wordprocessingInk" xmlns:wne="http://schemas.microsoft.com/office/word/2006/wordml" xmlns:wps="http://schemas.microsoft.com/office/word/2010/wordprocessingShape" mc:Ignorable="w14 w15 w16se w16cid wp14">
+<w:endnotes xmlns:wpc="http://schemas.microsoft.com/office/word/2010/wordprocessingCanvas" xmlns:cx="http://schemas.microsoft.com/office/drawing/2014/chartex" xmlns:cx1="http://schemas.microsoft.com/office/drawing/2015/9/8/chartex" xmlns:cx2="http://schemas.microsoft.com/office/drawing/2015/10/21/chartex" xmlns:cx3="http://schemas.microsoft.com/office/drawing/2016/5/9/chartex" xmlns:cx4="http://schemas.microsoft.com/office/drawing/2016/5/10/chartex" xmlns:cx5="http://schemas.microsoft.com/office/drawing/2016/5/11/chartex" xmlns:cx6="http://schemas.microsoft.com/office/drawing/2016/5/12/chartex" xmlns:cx7="http://schemas.microsoft.com/office/drawing/2016/5/13/chartex" xmlns:cx8="http://schemas.microsoft.com/office/drawing/2016/5/14/chartex" xmlns:mc="http://schemas.openxmlformats.org/markup-compatibility/2006" xmlns:aink="http://schemas.microsoft.com/office/drawing/2016/ink" xmlns:am3d="http://schemas.microsoft.com/office/drawing/2017/model3d" xmlns:o="urn:schemas-microsoft-com:office:office" xmlns:r="http://schemas.openxmlformats.org/officeDocument/2006/relationships" xmlns:m="http://schemas.openxmlformats.org/officeDocument/2006/math" xmlns:v="urn:schemas-microsoft-com:vml" xmlns:wp14="http://schemas.microsoft.com/office/word/2010/wordprocessingDrawing" xmlns:wp="http://schemas.openxmlformats.org/drawingml/2006/wordprocessingDrawing" xmlns:w10="urn:schemas-microsoft-com:office:word" xmlns:w="http://schemas.openxmlformats.org/wordprocessingml/2006/main" xmlns:w14="http://schemas.microsoft.com/office/word/2010/wordml" xmlns:w15="http://schemas.microsoft.com/office/word/2012/wordml" xmlns:w16se="http://schemas.microsoft.com/office/word/2015/wordml/symex" xmlns:wpg="http://schemas.microsoft.com/office/word/2010/wordprocessingGroup" xmlns:wpi="http://schemas.microsoft.com/office/word/2010/wordprocessingInk" xmlns:wne="http://schemas.microsoft.com/office/word/2006/wordml" xmlns:wps="http://schemas.microsoft.com/office/word/2010/wordprocessingShape" mc:Ignorable="w14 w15 w16se wp14">
   <w:endnote w:type="separator" w:id="-1">
     <w:p>
       <w:pPr>
@@ -160,7 +283,7 @@
 </file>
 
 <file path=word/footer1.xml><?xml version="1.0" encoding="utf-8"?>
-<w:ftr xmlns:wpc="http://schemas.microsoft.com/office/word/2010/wordprocessingCanvas" xmlns:cx="http://schemas.microsoft.com/office/drawing/2014/chartex" xmlns:cx1="http://schemas.microsoft.com/office/drawing/2015/9/8/chartex" xmlns:cx2="http://schemas.microsoft.com/office/drawing/2015/10/21/chartex" xmlns:cx3="http://schemas.microsoft.com/office/drawing/2016/5/9/chartex" xmlns:cx4="http://schemas.microsoft.com/office/drawing/2016/5/10/chartex" xmlns:cx5="http://schemas.microsoft.com/office/drawing/2016/5/11/chartex" xmlns:cx6="http://schemas.microsoft.com/office/drawing/2016/5/12/chartex" xmlns:cx7="http://schemas.microsoft.com/office/drawing/2016/5/13/chartex" xmlns:cx8="http://schemas.microsoft.com/office/drawing/2016/5/14/chartex" xmlns:mc="http://schemas.openxmlformats.org/markup-compatibility/2006" xmlns:aink="http://schemas.microsoft.com/office/drawing/2016/ink" xmlns:am3d="http://schemas.microsoft.com/office/drawing/2017/model3d" xmlns:o="urn:schemas-microsoft-com:office:office" xmlns:r="http://schemas.openxmlformats.org/officeDocument/2006/relationships" xmlns:m="http://schemas.openxmlformats.org/officeDocument/2006/math" xmlns:v="urn:schemas-microsoft-com:vml" xmlns:wp14="http://schemas.microsoft.com/office/word/2010/wordprocessingDrawing" xmlns:wp="http://schemas.openxmlformats.org/drawingml/2006/wordprocessingDrawing" xmlns:w10="urn:schemas-microsoft-com:office:word" xmlns:w="http://schemas.openxmlformats.org/wordprocessingml/2006/main" xmlns:w14="http://schemas.microsoft.com/office/word/2010/wordml" xmlns:w15="http://schemas.microsoft.com/office/word/2012/wordml" xmlns:w16cid="http://schemas.microsoft.com/office/word/2016/wordml/cid" xmlns:w16se="http://schemas.microsoft.com/office/word/2015/wordml/symex" xmlns:wpg="http://schemas.microsoft.com/office/word/2010/wordprocessingGroup" xmlns:wpi="http://schemas.microsoft.com/office/word/2010/wordprocessingInk" xmlns:wne="http://schemas.microsoft.com/office/word/2006/wordml" xmlns:wps="http://schemas.microsoft.com/office/word/2010/wordprocessingShape" mc:Ignorable="w14 w15 w16se w16cid wp14">
+<w:ftr xmlns:wpc="http://schemas.microsoft.com/office/word/2010/wordprocessingCanvas" xmlns:cx="http://schemas.microsoft.com/office/drawing/2014/chartex" xmlns:cx1="http://schemas.microsoft.com/office/drawing/2015/9/8/chartex" xmlns:cx2="http://schemas.microsoft.com/office/drawing/2015/10/21/chartex" xmlns:cx3="http://schemas.microsoft.com/office/drawing/2016/5/9/chartex" xmlns:cx4="http://schemas.microsoft.com/office/drawing/2016/5/10/chartex" xmlns:cx5="http://schemas.microsoft.com/office/drawing/2016/5/11/chartex" xmlns:cx6="http://schemas.microsoft.com/office/drawing/2016/5/12/chartex" xmlns:cx7="http://schemas.microsoft.com/office/drawing/2016/5/13/chartex" xmlns:cx8="http://schemas.microsoft.com/office/drawing/2016/5/14/chartex" xmlns:mc="http://schemas.openxmlformats.org/markup-compatibility/2006" xmlns:aink="http://schemas.microsoft.com/office/drawing/2016/ink" xmlns:am3d="http://schemas.microsoft.com/office/drawing/2017/model3d" xmlns:o="urn:schemas-microsoft-com:office:office" xmlns:r="http://schemas.openxmlformats.org/officeDocument/2006/relationships" xmlns:m="http://schemas.openxmlformats.org/officeDocument/2006/math" xmlns:v="urn:schemas-microsoft-com:vml" xmlns:wp14="http://schemas.microsoft.com/office/word/2010/wordprocessingDrawing" xmlns:wp="http://schemas.openxmlformats.org/drawingml/2006/wordprocessingDrawing" xmlns:w10="urn:schemas-microsoft-com:office:word" xmlns:w="http://schemas.openxmlformats.org/wordprocessingml/2006/main" xmlns:w14="http://schemas.microsoft.com/office/word/2010/wordml" xmlns:w15="http://schemas.microsoft.com/office/word/2012/wordml" xmlns:w16se="http://schemas.microsoft.com/office/word/2015/wordml/symex" xmlns:wpg="http://schemas.microsoft.com/office/word/2010/wordprocessingGroup" xmlns:wpi="http://schemas.microsoft.com/office/word/2010/wordprocessingInk" xmlns:wne="http://schemas.microsoft.com/office/word/2006/wordml" xmlns:wps="http://schemas.microsoft.com/office/word/2010/wordprocessingShape" mc:Ignorable="w14 w15 w16se wp14">
   <w:p>
     <w:pPr>
       <w:pStyle w:val="Fuzeile"/>
@@ -175,7 +298,7 @@
 </file>
 
 <file path=word/footnotes.xml><?xml version="1.0" encoding="utf-8"?>
-<w:footnotes xmlns:wpc="http://schemas.microsoft.com/office/word/2010/wordprocessingCanvas" xmlns:cx="http://schemas.microsoft.com/office/drawing/2014/chartex" xmlns:cx1="http://schemas.microsoft.com/office/drawing/2015/9/8/chartex" xmlns:cx2="http://schemas.microsoft.com/office/drawing/2015/10/21/chartex" xmlns:cx3="http://schemas.microsoft.com/office/drawing/2016/5/9/chartex" xmlns:cx4="http://schemas.microsoft.com/office/drawing/2016/5/10/chartex" xmlns:cx5="http://schemas.microsoft.com/office/drawing/2016/5/11/chartex" xmlns:cx6="http://schemas.microsoft.com/office/drawing/2016/5/12/chartex" xmlns:cx7="http://schemas.microsoft.com/office/drawing/2016/5/13/chartex" xmlns:cx8="http://schemas.microsoft.com/office/drawing/2016/5/14/chartex" xmlns:mc="http://schemas.openxmlformats.org/markup-compatibility/2006" xmlns:aink="http://schemas.microsoft.com/office/drawing/2016/ink" xmlns:am3d="http://schemas.microsoft.com/office/drawing/2017/model3d" xmlns:o="urn:schemas-microsoft-com:office:office" xmlns:r="http://schemas.openxmlformats.org/officeDocument/2006/relationships" xmlns:m="http://schemas.openxmlformats.org/officeDocument/2006/math" xmlns:v="urn:schemas-microsoft-com:vml" xmlns:wp14="http://schemas.microsoft.com/office/word/2010/wordprocessingDrawing" xmlns:wp="http://schemas.openxmlformats.org/drawingml/2006/wordprocessingDrawing" xmlns:w10="urn:schemas-microsoft-com:office:word" xmlns:w="http://schemas.openxmlformats.org/wordprocessingml/2006/main" xmlns:w14="http://schemas.microsoft.com/office/word/2010/wordml" xmlns:w15="http://schemas.microsoft.com/office/word/2012/wordml" xmlns:w16cid="http://schemas.microsoft.com/office/word/2016/wordml/cid" xmlns:w16se="http://schemas.microsoft.com/office/word/2015/wordml/symex" xmlns:wpg="http://schemas.microsoft.com/office/word/2010/wordprocessingGroup" xmlns:wpi="http://schemas.microsoft.com/office/word/2010/wordprocessingInk" xmlns:wne="http://schemas.microsoft.com/office/word/2006/wordml" xmlns:wps="http://schemas.microsoft.com/office/word/2010/wordprocessingShape" mc:Ignorable="w14 w15 w16se w16cid wp14">
+<w:footnotes xmlns:wpc="http://schemas.microsoft.com/office/word/2010/wordprocessingCanvas" xmlns:cx="http://schemas.microsoft.com/office/drawing/2014/chartex" xmlns:cx1="http://schemas.microsoft.com/office/drawing/2015/9/8/chartex" xmlns:cx2="http://schemas.microsoft.com/office/drawing/2015/10/21/chartex" xmlns:cx3="http://schemas.microsoft.com/office/drawing/2016/5/9/chartex" xmlns:cx4="http://schemas.microsoft.com/office/drawing/2016/5/10/chartex" xmlns:cx5="http://schemas.microsoft.com/office/drawing/2016/5/11/chartex" xmlns:cx6="http://schemas.microsoft.com/office/drawing/2016/5/12/chartex" xmlns:cx7="http://schemas.microsoft.com/office/drawing/2016/5/13/chartex" xmlns:cx8="http://schemas.microsoft.com/office/drawing/2016/5/14/chartex" xmlns:mc="http://schemas.openxmlformats.org/markup-compatibility/2006" xmlns:aink="http://schemas.microsoft.com/office/drawing/2016/ink" xmlns:am3d="http://schemas.microsoft.com/office/drawing/2017/model3d" xmlns:o="urn:schemas-microsoft-com:office:office" xmlns:r="http://schemas.openxmlformats.org/officeDocument/2006/relationships" xmlns:m="http://schemas.openxmlformats.org/officeDocument/2006/math" xmlns:v="urn:schemas-microsoft-com:vml" xmlns:wp14="http://schemas.microsoft.com/office/word/2010/wordprocessingDrawing" xmlns:wp="http://schemas.openxmlformats.org/drawingml/2006/wordprocessingDrawing" xmlns:w10="urn:schemas-microsoft-com:office:word" xmlns:w="http://schemas.openxmlformats.org/wordprocessingml/2006/main" xmlns:w14="http://schemas.microsoft.com/office/word/2010/wordml" xmlns:w15="http://schemas.microsoft.com/office/word/2012/wordml" xmlns:w16se="http://schemas.microsoft.com/office/word/2015/wordml/symex" xmlns:wpg="http://schemas.microsoft.com/office/word/2010/wordprocessingGroup" xmlns:wpi="http://schemas.microsoft.com/office/word/2010/wordprocessingInk" xmlns:wne="http://schemas.microsoft.com/office/word/2006/wordml" xmlns:wps="http://schemas.microsoft.com/office/word/2010/wordprocessingShape" mc:Ignorable="w14 w15 w16se wp14">
   <w:footnote w:type="separator" w:id="-1">
     <w:p>
       <w:pPr>
@@ -200,7 +323,7 @@
 </file>
 
 <file path=word/header1.xml><?xml version="1.0" encoding="utf-8"?>
-<w:hdr xmlns:wpc="http://schemas.microsoft.com/office/word/2010/wordprocessingCanvas" xmlns:cx="http://schemas.microsoft.com/office/drawing/2014/chartex" xmlns:cx1="http://schemas.microsoft.com/office/drawing/2015/9/8/chartex" xmlns:cx2="http://schemas.microsoft.com/office/drawing/2015/10/21/chartex" xmlns:cx3="http://schemas.microsoft.com/office/drawing/2016/5/9/chartex" xmlns:cx4="http://schemas.microsoft.com/office/drawing/2016/5/10/chartex" xmlns:cx5="http://schemas.microsoft.com/office/drawing/2016/5/11/chartex" xmlns:cx6="http://schemas.microsoft.com/office/drawing/2016/5/12/chartex" xmlns:cx7="http://schemas.microsoft.com/office/drawing/2016/5/13/chartex" xmlns:cx8="http://schemas.microsoft.com/office/drawing/2016/5/14/chartex" xmlns:mc="http://schemas.openxmlformats.org/markup-compatibility/2006" xmlns:aink="http://schemas.microsoft.com/office/drawing/2016/ink" xmlns:am3d="http://schemas.microsoft.com/office/drawing/2017/model3d" xmlns:o="urn:schemas-microsoft-com:office:office" xmlns:r="http://schemas.openxmlformats.org/officeDocument/2006/relationships" xmlns:m="http://schemas.openxmlformats.org/officeDocument/2006/math" xmlns:v="urn:schemas-microsoft-com:vml" xmlns:wp14="http://schemas.microsoft.com/office/word/2010/wordprocessingDrawing" xmlns:wp="http://schemas.openxmlformats.org/drawingml/2006/wordprocessingDrawing" xmlns:w10="urn:schemas-microsoft-com:office:word" xmlns:w="http://schemas.openxmlformats.org/wordprocessingml/2006/main" xmlns:w14="http://schemas.microsoft.com/office/word/2010/wordml" xmlns:w15="http://schemas.microsoft.com/office/word/2012/wordml" xmlns:w16cid="http://schemas.microsoft.com/office/word/2016/wordml/cid" xmlns:w16se="http://schemas.microsoft.com/office/word/2015/wordml/symex" xmlns:wpg="http://schemas.microsoft.com/office/word/2010/wordprocessingGroup" xmlns:wpi="http://schemas.microsoft.com/office/word/2010/wordprocessingInk" xmlns:wne="http://schemas.microsoft.com/office/word/2006/wordml" xmlns:wps="http://schemas.microsoft.com/office/word/2010/wordprocessingShape" mc:Ignorable="w14 w15 w16se w16cid wp14">
+<w:hdr xmlns:wpc="http://schemas.microsoft.com/office/word/2010/wordprocessingCanvas" xmlns:cx="http://schemas.microsoft.com/office/drawing/2014/chartex" xmlns:cx1="http://schemas.microsoft.com/office/drawing/2015/9/8/chartex" xmlns:cx2="http://schemas.microsoft.com/office/drawing/2015/10/21/chartex" xmlns:cx3="http://schemas.microsoft.com/office/drawing/2016/5/9/chartex" xmlns:cx4="http://schemas.microsoft.com/office/drawing/2016/5/10/chartex" xmlns:cx5="http://schemas.microsoft.com/office/drawing/2016/5/11/chartex" xmlns:cx6="http://schemas.microsoft.com/office/drawing/2016/5/12/chartex" xmlns:cx7="http://schemas.microsoft.com/office/drawing/2016/5/13/chartex" xmlns:cx8="http://schemas.microsoft.com/office/drawing/2016/5/14/chartex" xmlns:mc="http://schemas.openxmlformats.org/markup-compatibility/2006" xmlns:aink="http://schemas.microsoft.com/office/drawing/2016/ink" xmlns:am3d="http://schemas.microsoft.com/office/drawing/2017/model3d" xmlns:o="urn:schemas-microsoft-com:office:office" xmlns:r="http://schemas.openxmlformats.org/officeDocument/2006/relationships" xmlns:m="http://schemas.openxmlformats.org/officeDocument/2006/math" xmlns:v="urn:schemas-microsoft-com:vml" xmlns:wp14="http://schemas.microsoft.com/office/word/2010/wordprocessingDrawing" xmlns:wp="http://schemas.openxmlformats.org/drawingml/2006/wordprocessingDrawing" xmlns:w10="urn:schemas-microsoft-com:office:word" xmlns:w="http://schemas.openxmlformats.org/wordprocessingml/2006/main" xmlns:w14="http://schemas.microsoft.com/office/word/2010/wordml" xmlns:w15="http://schemas.microsoft.com/office/word/2012/wordml" xmlns:w16se="http://schemas.microsoft.com/office/word/2015/wordml/symex" xmlns:wpg="http://schemas.microsoft.com/office/word/2010/wordprocessingGroup" xmlns:wpi="http://schemas.microsoft.com/office/word/2010/wordprocessingInk" xmlns:wne="http://schemas.microsoft.com/office/word/2006/wordml" xmlns:wps="http://schemas.microsoft.com/office/word/2010/wordprocessingShape" mc:Ignorable="w14 w15 w16se wp14">
   <w:p>
     <w:pPr>
       <w:pStyle w:val="Kopfzeile"/>
@@ -214,11 +337,21 @@
     <w:r>
       <w:tab/>
     </w:r>
+    <w:proofErr w:type="spellStart"/>
     <w:r>
-      <w:t xml:space="preserve">Bollenmiller, </w:t>
+      <w:t>Bollenmiller</w:t>
     </w:r>
+    <w:proofErr w:type="spellEnd"/>
     <w:r>
-      <w:t xml:space="preserve">Rude, </w:t>
+      <w:t xml:space="preserve">, </w:t>
+    </w:r>
+    <w:proofErr w:type="spellStart"/>
+    <w:r>
+      <w:t>Rude</w:t>
+    </w:r>
+    <w:proofErr w:type="spellEnd"/>
+    <w:r>
+      <w:t xml:space="preserve">, </w:t>
     </w:r>
     <w:r>
       <w:t>Walk,</w:t>
@@ -231,7 +364,7 @@
 </file>
 
 <file path=word/styles.xml><?xml version="1.0" encoding="utf-8"?>
-<w:styles xmlns:mc="http://schemas.openxmlformats.org/markup-compatibility/2006" xmlns:r="http://schemas.openxmlformats.org/officeDocument/2006/relationships" xmlns:w="http://schemas.openxmlformats.org/wordprocessingml/2006/main" xmlns:w14="http://schemas.microsoft.com/office/word/2010/wordml" xmlns:w15="http://schemas.microsoft.com/office/word/2012/wordml" xmlns:w16cid="http://schemas.microsoft.com/office/word/2016/wordml/cid" xmlns:w16se="http://schemas.microsoft.com/office/word/2015/wordml/symex" mc:Ignorable="w14 w15 w16se w16cid">
+<w:styles xmlns:mc="http://schemas.openxmlformats.org/markup-compatibility/2006" xmlns:r="http://schemas.openxmlformats.org/officeDocument/2006/relationships" xmlns:w="http://schemas.openxmlformats.org/wordprocessingml/2006/main" xmlns:w14="http://schemas.microsoft.com/office/word/2010/wordml" xmlns:w15="http://schemas.microsoft.com/office/word/2012/wordml" xmlns:w16se="http://schemas.microsoft.com/office/word/2015/wordml/symex" mc:Ignorable="w14 w15 w16se">
   <w:docDefaults>
     <w:rPrDefault>
       <w:rPr>

--- a/U1/Übungsblatt_Klassen_Objektdiagramme.docx
+++ b/U1/Übungsblatt_Klassen_Objektdiagramme.docx
@@ -242,12 +242,64 @@
       </w:r>
     </w:p>
     <w:p>
+      <w:pPr>
+        <w:rPr>
+          <w:u w:val="single"/>
+        </w:rPr>
+      </w:pPr>
+      <w:r>
+        <w:rPr>
+          <w:noProof/>
+        </w:rPr>
+        <w:drawing>
+          <wp:inline distT="0" distB="0" distL="0" distR="0">
+            <wp:extent cx="4391025" cy="3295650"/>
+            <wp:effectExtent l="0" t="0" r="9525" b="0"/>
+            <wp:docPr id="3" name="Grafik 3"/>
+            <wp:cNvGraphicFramePr>
+              <a:graphicFrameLocks xmlns:a="http://schemas.openxmlformats.org/drawingml/2006/main" noChangeAspect="1"/>
+            </wp:cNvGraphicFramePr>
+            <a:graphic xmlns:a="http://schemas.openxmlformats.org/drawingml/2006/main">
+              <a:graphicData uri="http://schemas.openxmlformats.org/drawingml/2006/picture">
+                <pic:pic xmlns:pic="http://schemas.openxmlformats.org/drawingml/2006/picture">
+                  <pic:nvPicPr>
+                    <pic:cNvPr id="3" name="Aufg4.jpg"/>
+                    <pic:cNvPicPr/>
+                  </pic:nvPicPr>
+                  <pic:blipFill>
+                    <a:blip r:embed="rId8">
+                      <a:extLst>
+                        <a:ext uri="{28A0092B-C50C-407E-A947-70E740481C1C}">
+                          <a14:useLocalDpi xmlns:a14="http://schemas.microsoft.com/office/drawing/2010/main" val="0"/>
+                        </a:ext>
+                      </a:extLst>
+                    </a:blip>
+                    <a:stretch>
+                      <a:fillRect/>
+                    </a:stretch>
+                  </pic:blipFill>
+                  <pic:spPr>
+                    <a:xfrm>
+                      <a:off x="0" y="0"/>
+                      <a:ext cx="4391025" cy="3295650"/>
+                    </a:xfrm>
+                    <a:prstGeom prst="rect">
+                      <a:avLst/>
+                    </a:prstGeom>
+                  </pic:spPr>
+                </pic:pic>
+              </a:graphicData>
+            </a:graphic>
+          </wp:inline>
+        </w:drawing>
+      </w:r>
       <w:bookmarkStart w:id="0" w:name="_GoBack"/>
       <w:bookmarkEnd w:id="0"/>
     </w:p>
+    <w:p/>
     <w:sectPr>
-      <w:headerReference w:type="default" r:id="rId8"/>
-      <w:footerReference w:type="default" r:id="rId9"/>
+      <w:headerReference w:type="default" r:id="rId9"/>
+      <w:footerReference w:type="default" r:id="rId10"/>
       <w:pgSz w:w="11906" w:h="16838"/>
       <w:pgMar w:top="1417" w:right="1417" w:bottom="1134" w:left="1417" w:header="708" w:footer="708" w:gutter="0"/>
       <w:cols w:space="708"/>

--- a/U1/Übungsblatt_Klassen_Objektdiagramme.docx
+++ b/U1/Übungsblatt_Klassen_Objektdiagramme.docx
@@ -1,6 +1,6 @@
 
 <file path=word/document.xml><?xml version="1.0" encoding="utf-8"?>
-<w:document xmlns:wpc="http://schemas.microsoft.com/office/word/2010/wordprocessingCanvas" xmlns:cx="http://schemas.microsoft.com/office/drawing/2014/chartex" xmlns:cx1="http://schemas.microsoft.com/office/drawing/2015/9/8/chartex" xmlns:cx2="http://schemas.microsoft.com/office/drawing/2015/10/21/chartex" xmlns:cx3="http://schemas.microsoft.com/office/drawing/2016/5/9/chartex" xmlns:cx4="http://schemas.microsoft.com/office/drawing/2016/5/10/chartex" xmlns:cx5="http://schemas.microsoft.com/office/drawing/2016/5/11/chartex" xmlns:cx6="http://schemas.microsoft.com/office/drawing/2016/5/12/chartex" xmlns:cx7="http://schemas.microsoft.com/office/drawing/2016/5/13/chartex" xmlns:cx8="http://schemas.microsoft.com/office/drawing/2016/5/14/chartex" xmlns:mc="http://schemas.openxmlformats.org/markup-compatibility/2006" xmlns:aink="http://schemas.microsoft.com/office/drawing/2016/ink" xmlns:am3d="http://schemas.microsoft.com/office/drawing/2017/model3d" xmlns:o="urn:schemas-microsoft-com:office:office" xmlns:r="http://schemas.openxmlformats.org/officeDocument/2006/relationships" xmlns:m="http://schemas.openxmlformats.org/officeDocument/2006/math" xmlns:v="urn:schemas-microsoft-com:vml" xmlns:wp14="http://schemas.microsoft.com/office/word/2010/wordprocessingDrawing" xmlns:wp="http://schemas.openxmlformats.org/drawingml/2006/wordprocessingDrawing" xmlns:w10="urn:schemas-microsoft-com:office:word" xmlns:w="http://schemas.openxmlformats.org/wordprocessingml/2006/main" xmlns:w14="http://schemas.microsoft.com/office/word/2010/wordml" xmlns:w15="http://schemas.microsoft.com/office/word/2012/wordml" xmlns:w16se="http://schemas.microsoft.com/office/word/2015/wordml/symex" xmlns:wpg="http://schemas.microsoft.com/office/word/2010/wordprocessingGroup" xmlns:wpi="http://schemas.microsoft.com/office/word/2010/wordprocessingInk" xmlns:wne="http://schemas.microsoft.com/office/word/2006/wordml" xmlns:wps="http://schemas.microsoft.com/office/word/2010/wordprocessingShape" mc:Ignorable="w14 w15 w16se wp14">
+<w:document xmlns:wpc="http://schemas.microsoft.com/office/word/2010/wordprocessingCanvas" xmlns:cx="http://schemas.microsoft.com/office/drawing/2014/chartex" xmlns:cx1="http://schemas.microsoft.com/office/drawing/2015/9/8/chartex" xmlns:cx2="http://schemas.microsoft.com/office/drawing/2015/10/21/chartex" xmlns:cx3="http://schemas.microsoft.com/office/drawing/2016/5/9/chartex" xmlns:cx4="http://schemas.microsoft.com/office/drawing/2016/5/10/chartex" xmlns:cx5="http://schemas.microsoft.com/office/drawing/2016/5/11/chartex" xmlns:cx6="http://schemas.microsoft.com/office/drawing/2016/5/12/chartex" xmlns:cx7="http://schemas.microsoft.com/office/drawing/2016/5/13/chartex" xmlns:cx8="http://schemas.microsoft.com/office/drawing/2016/5/14/chartex" xmlns:mc="http://schemas.openxmlformats.org/markup-compatibility/2006" xmlns:aink="http://schemas.microsoft.com/office/drawing/2016/ink" xmlns:am3d="http://schemas.microsoft.com/office/drawing/2017/model3d" xmlns:o="urn:schemas-microsoft-com:office:office" xmlns:r="http://schemas.openxmlformats.org/officeDocument/2006/relationships" xmlns:m="http://schemas.openxmlformats.org/officeDocument/2006/math" xmlns:v="urn:schemas-microsoft-com:vml" xmlns:wp14="http://schemas.microsoft.com/office/word/2010/wordprocessingDrawing" xmlns:wp="http://schemas.openxmlformats.org/drawingml/2006/wordprocessingDrawing" xmlns:w10="urn:schemas-microsoft-com:office:word" xmlns:w="http://schemas.openxmlformats.org/wordprocessingml/2006/main" xmlns:w14="http://schemas.microsoft.com/office/word/2010/wordml" xmlns:w15="http://schemas.microsoft.com/office/word/2012/wordml" xmlns:w16cid="http://schemas.microsoft.com/office/word/2016/wordml/cid" xmlns:w16se="http://schemas.microsoft.com/office/word/2015/wordml/symex" xmlns:wpg="http://schemas.microsoft.com/office/word/2010/wordprocessingGroup" xmlns:wpi="http://schemas.microsoft.com/office/word/2010/wordprocessingInk" xmlns:wne="http://schemas.microsoft.com/office/word/2006/wordml" xmlns:wps="http://schemas.microsoft.com/office/word/2010/wordprocessingShape" mc:Ignorable="w14 w15 w16se w16cid wp14">
   <w:body>
     <w:p>
       <w:pPr>
@@ -293,13 +293,868 @@
           </wp:inline>
         </w:drawing>
       </w:r>
+    </w:p>
+    <w:p/>
+    <w:p>
+      <w:pPr>
+        <w:rPr>
+          <w:u w:val="single"/>
+        </w:rPr>
+      </w:pPr>
+      <w:r>
+        <w:rPr>
+          <w:u w:val="single"/>
+        </w:rPr>
+        <w:t xml:space="preserve">Aufgabe5: </w:t>
+      </w:r>
+    </w:p>
+    <w:p>
+      <w:pPr>
+        <w:pStyle w:val="KeinLeerraum"/>
+      </w:pPr>
+      <w:proofErr w:type="spellStart"/>
+      <w:r>
+        <w:t>package</w:t>
+      </w:r>
+      <w:proofErr w:type="spellEnd"/>
+      <w:r>
+        <w:t xml:space="preserve"> Aufgabe5;</w:t>
+      </w:r>
+    </w:p>
+    <w:p>
+      <w:pPr>
+        <w:pStyle w:val="KeinLeerraum"/>
+      </w:pPr>
+    </w:p>
+    <w:p>
+      <w:pPr>
+        <w:pStyle w:val="KeinLeerraum"/>
+      </w:pPr>
+      <w:proofErr w:type="spellStart"/>
+      <w:r>
+        <w:t>public</w:t>
+      </w:r>
+      <w:proofErr w:type="spellEnd"/>
+      <w:r>
+        <w:t xml:space="preserve"> </w:t>
+      </w:r>
+      <w:proofErr w:type="spellStart"/>
+      <w:r>
+        <w:t>class</w:t>
+      </w:r>
+      <w:proofErr w:type="spellEnd"/>
+      <w:r>
+        <w:t xml:space="preserve"> Adresse {</w:t>
+      </w:r>
+    </w:p>
+    <w:p>
+      <w:pPr>
+        <w:pStyle w:val="KeinLeerraum"/>
+      </w:pPr>
+      <w:r>
+        <w:tab/>
+      </w:r>
+    </w:p>
+    <w:p>
+      <w:pPr>
+        <w:pStyle w:val="KeinLeerraum"/>
+      </w:pPr>
+      <w:r>
+        <w:tab/>
+        <w:t xml:space="preserve">private String </w:t>
+      </w:r>
+      <w:proofErr w:type="spellStart"/>
+      <w:r>
+        <w:t>strasse</w:t>
+      </w:r>
+      <w:proofErr w:type="spellEnd"/>
+      <w:r>
+        <w:t>;</w:t>
+      </w:r>
+    </w:p>
+    <w:p>
+      <w:pPr>
+        <w:pStyle w:val="KeinLeerraum"/>
+      </w:pPr>
+      <w:r>
+        <w:tab/>
+        <w:t xml:space="preserve">private </w:t>
+      </w:r>
+      <w:proofErr w:type="spellStart"/>
+      <w:r>
+        <w:t>int</w:t>
+      </w:r>
+      <w:proofErr w:type="spellEnd"/>
+      <w:r>
+        <w:t xml:space="preserve"> </w:t>
+      </w:r>
+      <w:proofErr w:type="spellStart"/>
+      <w:r>
+        <w:t>hausnummer</w:t>
+      </w:r>
+      <w:proofErr w:type="spellEnd"/>
+      <w:r>
+        <w:t>;</w:t>
+      </w:r>
+    </w:p>
+    <w:p>
+      <w:pPr>
+        <w:pStyle w:val="KeinLeerraum"/>
+      </w:pPr>
+      <w:r>
+        <w:tab/>
+        <w:t xml:space="preserve">private String </w:t>
+      </w:r>
+      <w:proofErr w:type="spellStart"/>
+      <w:r>
+        <w:t>plz</w:t>
+      </w:r>
+      <w:proofErr w:type="spellEnd"/>
+      <w:r>
+        <w:t>;</w:t>
+      </w:r>
+    </w:p>
+    <w:p>
+      <w:pPr>
+        <w:pStyle w:val="KeinLeerraum"/>
+      </w:pPr>
+      <w:r>
+        <w:tab/>
+        <w:t xml:space="preserve">private String </w:t>
+      </w:r>
+      <w:proofErr w:type="spellStart"/>
+      <w:r>
+        <w:t>ort</w:t>
+      </w:r>
+      <w:proofErr w:type="spellEnd"/>
+      <w:r>
+        <w:t>;</w:t>
+      </w:r>
+    </w:p>
+    <w:p>
+      <w:pPr>
+        <w:pStyle w:val="KeinLeerraum"/>
+      </w:pPr>
+    </w:p>
+    <w:p>
+      <w:pPr>
+        <w:pStyle w:val="KeinLeerraum"/>
+      </w:pPr>
+      <w:r>
+        <w:t>}</w:t>
+      </w:r>
+    </w:p>
+    <w:p>
+      <w:pPr>
+        <w:pStyle w:val="KeinLeerraum"/>
+      </w:pPr>
+    </w:p>
+    <w:p>
+      <w:pPr>
+        <w:pStyle w:val="KeinLeerraum"/>
+      </w:pPr>
+      <w:proofErr w:type="spellStart"/>
+      <w:r>
+        <w:t>package</w:t>
+      </w:r>
+      <w:proofErr w:type="spellEnd"/>
+      <w:r>
+        <w:t xml:space="preserve"> Aufgabe5;</w:t>
+      </w:r>
+    </w:p>
+    <w:p>
+      <w:pPr>
+        <w:pStyle w:val="KeinLeerraum"/>
+      </w:pPr>
+    </w:p>
+    <w:p>
+      <w:pPr>
+        <w:pStyle w:val="KeinLeerraum"/>
+      </w:pPr>
+      <w:proofErr w:type="spellStart"/>
+      <w:r>
+        <w:t>public</w:t>
+      </w:r>
+      <w:proofErr w:type="spellEnd"/>
+      <w:r>
+        <w:t xml:space="preserve"> </w:t>
+      </w:r>
+      <w:proofErr w:type="spellStart"/>
+      <w:r>
+        <w:t>class</w:t>
+      </w:r>
+      <w:proofErr w:type="spellEnd"/>
+      <w:r>
+        <w:t xml:space="preserve"> Geldbetrag {</w:t>
+      </w:r>
+    </w:p>
+    <w:p>
+      <w:pPr>
+        <w:pStyle w:val="KeinLeerraum"/>
+      </w:pPr>
+    </w:p>
+    <w:p>
+      <w:pPr>
+        <w:pStyle w:val="KeinLeerraum"/>
+      </w:pPr>
+      <w:r>
+        <w:t>}</w:t>
+      </w:r>
+    </w:p>
+    <w:p>
+      <w:pPr>
+        <w:pStyle w:val="KeinLeerraum"/>
+      </w:pPr>
+    </w:p>
+    <w:p>
+      <w:pPr>
+        <w:pStyle w:val="KeinLeerraum"/>
+      </w:pPr>
+      <w:proofErr w:type="spellStart"/>
+      <w:r>
+        <w:t>package</w:t>
+      </w:r>
+      <w:proofErr w:type="spellEnd"/>
+      <w:r>
+        <w:t xml:space="preserve"> Aufgabe5;</w:t>
+      </w:r>
+    </w:p>
+    <w:p>
+      <w:pPr>
+        <w:pStyle w:val="KeinLeerraum"/>
+      </w:pPr>
+    </w:p>
+    <w:p>
+      <w:pPr>
+        <w:pStyle w:val="KeinLeerraum"/>
+      </w:pPr>
+      <w:proofErr w:type="spellStart"/>
+      <w:r>
+        <w:t>public</w:t>
+      </w:r>
+      <w:proofErr w:type="spellEnd"/>
+      <w:r>
+        <w:t xml:space="preserve"> </w:t>
+      </w:r>
+      <w:proofErr w:type="spellStart"/>
+      <w:r>
+        <w:t>class</w:t>
+      </w:r>
+      <w:proofErr w:type="spellEnd"/>
+      <w:r>
+        <w:t xml:space="preserve"> </w:t>
+      </w:r>
+      <w:proofErr w:type="spellStart"/>
+      <w:r>
+        <w:t>Geschaeftskunde</w:t>
+      </w:r>
+      <w:proofErr w:type="spellEnd"/>
+      <w:r>
+        <w:t xml:space="preserve"> {</w:t>
+      </w:r>
+    </w:p>
+    <w:p>
+      <w:pPr>
+        <w:pStyle w:val="KeinLeerraum"/>
+      </w:pPr>
+    </w:p>
+    <w:p>
+      <w:pPr>
+        <w:pStyle w:val="KeinLeerraum"/>
+      </w:pPr>
+      <w:r>
+        <w:t xml:space="preserve">    private String </w:t>
+      </w:r>
+      <w:proofErr w:type="spellStart"/>
+      <w:r>
+        <w:t>firmenName</w:t>
+      </w:r>
+      <w:proofErr w:type="spellEnd"/>
+      <w:r>
+        <w:t>;</w:t>
+      </w:r>
+    </w:p>
+    <w:p>
+      <w:pPr>
+        <w:pStyle w:val="KeinLeerraum"/>
+      </w:pPr>
+      <w:r>
+        <w:t xml:space="preserve">    private </w:t>
+      </w:r>
+      <w:proofErr w:type="gramStart"/>
+      <w:r>
+        <w:t>Adresse[</w:t>
+      </w:r>
+      <w:proofErr w:type="gramEnd"/>
+      <w:r>
+        <w:t xml:space="preserve">] </w:t>
+      </w:r>
+      <w:proofErr w:type="spellStart"/>
+      <w:r>
+        <w:t>domizilAdresse</w:t>
+      </w:r>
+      <w:proofErr w:type="spellEnd"/>
+      <w:r>
+        <w:t>;</w:t>
+      </w:r>
+    </w:p>
+    <w:p>
+      <w:pPr>
+        <w:pStyle w:val="KeinLeerraum"/>
+      </w:pPr>
+      <w:r>
+        <w:t>}</w:t>
+      </w:r>
+    </w:p>
+    <w:p>
+      <w:pPr>
+        <w:pStyle w:val="KeinLeerraum"/>
+      </w:pPr>
+    </w:p>
+    <w:p>
+      <w:pPr>
+        <w:pStyle w:val="KeinLeerraum"/>
+      </w:pPr>
+      <w:proofErr w:type="spellStart"/>
+      <w:r>
+        <w:t>package</w:t>
+      </w:r>
+      <w:proofErr w:type="spellEnd"/>
+      <w:r>
+        <w:t xml:space="preserve"> Aufgabe5;</w:t>
+      </w:r>
+    </w:p>
+    <w:p>
+      <w:pPr>
+        <w:pStyle w:val="KeinLeerraum"/>
+      </w:pPr>
+    </w:p>
+    <w:p>
+      <w:pPr>
+        <w:pStyle w:val="KeinLeerraum"/>
+      </w:pPr>
+      <w:proofErr w:type="spellStart"/>
+      <w:r>
+        <w:t>public</w:t>
+      </w:r>
+      <w:proofErr w:type="spellEnd"/>
+      <w:r>
+        <w:t xml:space="preserve"> </w:t>
+      </w:r>
+      <w:proofErr w:type="spellStart"/>
+      <w:r>
+        <w:t>class</w:t>
+      </w:r>
+      <w:proofErr w:type="spellEnd"/>
+      <w:r>
+        <w:t xml:space="preserve"> Konto {</w:t>
+      </w:r>
+    </w:p>
+    <w:p>
+      <w:pPr>
+        <w:pStyle w:val="KeinLeerraum"/>
+      </w:pPr>
+      <w:r>
+        <w:lastRenderedPageBreak/>
+        <w:tab/>
+      </w:r>
+    </w:p>
+    <w:p>
+      <w:pPr>
+        <w:pStyle w:val="KeinLeerraum"/>
+      </w:pPr>
+      <w:r>
+        <w:tab/>
+        <w:t xml:space="preserve">private String </w:t>
+      </w:r>
+      <w:proofErr w:type="spellStart"/>
+      <w:r>
+        <w:t>bezeichung</w:t>
+      </w:r>
+      <w:proofErr w:type="spellEnd"/>
+      <w:r>
+        <w:t>;</w:t>
+      </w:r>
+    </w:p>
+    <w:p>
+      <w:pPr>
+        <w:pStyle w:val="KeinLeerraum"/>
+      </w:pPr>
+      <w:r>
+        <w:tab/>
+        <w:t xml:space="preserve">private </w:t>
+      </w:r>
+      <w:proofErr w:type="gramStart"/>
+      <w:r>
+        <w:t>Kunde[</w:t>
+      </w:r>
+      <w:proofErr w:type="gramEnd"/>
+      <w:r>
+        <w:t xml:space="preserve">] </w:t>
+      </w:r>
+      <w:proofErr w:type="spellStart"/>
+      <w:r>
+        <w:t>zeichnusberechtigte</w:t>
+      </w:r>
+      <w:proofErr w:type="spellEnd"/>
+      <w:r>
+        <w:t>;</w:t>
+      </w:r>
+    </w:p>
+    <w:p>
+      <w:pPr>
+        <w:pStyle w:val="KeinLeerraum"/>
+      </w:pPr>
+      <w:r>
+        <w:tab/>
+      </w:r>
+    </w:p>
+    <w:p>
+      <w:pPr>
+        <w:pStyle w:val="KeinLeerraum"/>
+      </w:pPr>
+      <w:r>
+        <w:tab/>
+      </w:r>
+      <w:proofErr w:type="spellStart"/>
+      <w:r>
+        <w:t>public</w:t>
+      </w:r>
+      <w:proofErr w:type="spellEnd"/>
+      <w:r>
+        <w:t xml:space="preserve"> Geldbetrag </w:t>
+      </w:r>
+      <w:proofErr w:type="spellStart"/>
+      <w:proofErr w:type="gramStart"/>
+      <w:r>
+        <w:t>saldo</w:t>
+      </w:r>
+      <w:proofErr w:type="spellEnd"/>
+      <w:r>
+        <w:t>(</w:t>
+      </w:r>
+      <w:proofErr w:type="gramEnd"/>
+      <w:r>
+        <w:t>) {</w:t>
+      </w:r>
+    </w:p>
+    <w:p>
+      <w:pPr>
+        <w:pStyle w:val="KeinLeerraum"/>
+      </w:pPr>
+      <w:r>
+        <w:tab/>
+      </w:r>
+      <w:r>
+        <w:tab/>
+      </w:r>
+      <w:proofErr w:type="spellStart"/>
+      <w:r>
+        <w:t>return</w:t>
+      </w:r>
+      <w:proofErr w:type="spellEnd"/>
+      <w:r>
+        <w:t xml:space="preserve"> null;</w:t>
+      </w:r>
+    </w:p>
+    <w:p>
+      <w:pPr>
+        <w:pStyle w:val="KeinLeerraum"/>
+      </w:pPr>
+      <w:r>
+        <w:tab/>
+        <w:t>}</w:t>
+      </w:r>
+    </w:p>
+    <w:p>
+      <w:pPr>
+        <w:pStyle w:val="KeinLeerraum"/>
+      </w:pPr>
+      <w:r>
+        <w:tab/>
+      </w:r>
+    </w:p>
+    <w:p>
+      <w:pPr>
+        <w:pStyle w:val="KeinLeerraum"/>
+      </w:pPr>
+      <w:r>
+        <w:tab/>
+      </w:r>
+      <w:proofErr w:type="spellStart"/>
+      <w:r>
+        <w:t>public</w:t>
+      </w:r>
+      <w:proofErr w:type="spellEnd"/>
+      <w:r>
+        <w:t xml:space="preserve"> </w:t>
+      </w:r>
+      <w:proofErr w:type="spellStart"/>
+      <w:r>
+        <w:t>void</w:t>
+      </w:r>
+      <w:proofErr w:type="spellEnd"/>
+      <w:r>
+        <w:t xml:space="preserve"> </w:t>
+      </w:r>
+      <w:proofErr w:type="gramStart"/>
+      <w:r>
+        <w:t>einzahlen(</w:t>
+      </w:r>
+      <w:proofErr w:type="gramEnd"/>
+      <w:r>
+        <w:t>Geldbetrag betrag) {</w:t>
+      </w:r>
+    </w:p>
+    <w:p>
+      <w:pPr>
+        <w:pStyle w:val="KeinLeerraum"/>
+      </w:pPr>
+      <w:r>
+        <w:tab/>
+      </w:r>
+      <w:r>
+        <w:tab/>
+      </w:r>
+    </w:p>
+    <w:p>
+      <w:pPr>
+        <w:pStyle w:val="KeinLeerraum"/>
+      </w:pPr>
+      <w:r>
+        <w:tab/>
+        <w:t>}</w:t>
+      </w:r>
+    </w:p>
+    <w:p>
+      <w:pPr>
+        <w:pStyle w:val="KeinLeerraum"/>
+      </w:pPr>
+    </w:p>
+    <w:p>
+      <w:pPr>
+        <w:pStyle w:val="KeinLeerraum"/>
+      </w:pPr>
+      <w:r>
+        <w:t>}</w:t>
+      </w:r>
+    </w:p>
+    <w:p>
+      <w:pPr>
+        <w:pStyle w:val="KeinLeerraum"/>
+      </w:pPr>
+    </w:p>
+    <w:p>
+      <w:pPr>
+        <w:pStyle w:val="KeinLeerraum"/>
+      </w:pPr>
+      <w:proofErr w:type="spellStart"/>
+      <w:r>
+        <w:t>package</w:t>
+      </w:r>
+      <w:proofErr w:type="spellEnd"/>
+      <w:r>
+        <w:t xml:space="preserve"> Aufgabe5;</w:t>
+      </w:r>
+    </w:p>
+    <w:p>
+      <w:pPr>
+        <w:pStyle w:val="KeinLeerraum"/>
+      </w:pPr>
+    </w:p>
+    <w:p>
+      <w:pPr>
+        <w:pStyle w:val="KeinLeerraum"/>
+      </w:pPr>
+      <w:proofErr w:type="spellStart"/>
+      <w:r>
+        <w:t>public</w:t>
+      </w:r>
+      <w:proofErr w:type="spellEnd"/>
+      <w:r>
+        <w:t xml:space="preserve"> </w:t>
+      </w:r>
+      <w:proofErr w:type="spellStart"/>
+      <w:r>
+        <w:t>abstract</w:t>
+      </w:r>
+      <w:proofErr w:type="spellEnd"/>
+      <w:r>
+        <w:t xml:space="preserve"> </w:t>
+      </w:r>
+      <w:proofErr w:type="spellStart"/>
+      <w:r>
+        <w:t>class</w:t>
+      </w:r>
+      <w:proofErr w:type="spellEnd"/>
+      <w:r>
+        <w:t xml:space="preserve"> Kunde {</w:t>
+      </w:r>
+    </w:p>
+    <w:p>
+      <w:pPr>
+        <w:pStyle w:val="KeinLeerraum"/>
+      </w:pPr>
+    </w:p>
+    <w:p>
+      <w:pPr>
+        <w:pStyle w:val="KeinLeerraum"/>
+      </w:pPr>
+      <w:r>
+        <w:t xml:space="preserve">    private </w:t>
+      </w:r>
+      <w:proofErr w:type="gramStart"/>
+      <w:r>
+        <w:t>Konto[</w:t>
+      </w:r>
+      <w:proofErr w:type="gramEnd"/>
+      <w:r>
+        <w:t xml:space="preserve">] </w:t>
+      </w:r>
+      <w:proofErr w:type="spellStart"/>
+      <w:r>
+        <w:t>konten</w:t>
+      </w:r>
+      <w:proofErr w:type="spellEnd"/>
+      <w:r>
+        <w:t>;</w:t>
+      </w:r>
+    </w:p>
+    <w:p>
+      <w:pPr>
+        <w:pStyle w:val="KeinLeerraum"/>
+      </w:pPr>
+    </w:p>
+    <w:p>
+      <w:pPr>
+        <w:pStyle w:val="KeinLeerraum"/>
+      </w:pPr>
+      <w:r>
+        <w:t>}</w:t>
+      </w:r>
+    </w:p>
+    <w:p>
+      <w:pPr>
+        <w:pStyle w:val="KeinLeerraum"/>
+      </w:pPr>
+    </w:p>
+    <w:p>
+      <w:pPr>
+        <w:pStyle w:val="KeinLeerraum"/>
+      </w:pPr>
+      <w:proofErr w:type="spellStart"/>
+      <w:r>
+        <w:t>package</w:t>
+      </w:r>
+      <w:proofErr w:type="spellEnd"/>
+      <w:r>
+        <w:t xml:space="preserve"> Aufgabe5;</w:t>
+      </w:r>
+    </w:p>
+    <w:p>
+      <w:pPr>
+        <w:pStyle w:val="KeinLeerraum"/>
+      </w:pPr>
+    </w:p>
+    <w:p>
+      <w:pPr>
+        <w:pStyle w:val="KeinLeerraum"/>
+      </w:pPr>
+      <w:proofErr w:type="spellStart"/>
+      <w:r>
+        <w:t>public</w:t>
+      </w:r>
+      <w:proofErr w:type="spellEnd"/>
+      <w:r>
+        <w:t xml:space="preserve"> </w:t>
+      </w:r>
+      <w:proofErr w:type="spellStart"/>
+      <w:r>
+        <w:t>class</w:t>
+      </w:r>
+      <w:proofErr w:type="spellEnd"/>
+      <w:r>
+        <w:t xml:space="preserve"> </w:t>
+      </w:r>
+      <w:proofErr w:type="spellStart"/>
+      <w:r>
+        <w:t>PrivateKunde</w:t>
+      </w:r>
+      <w:proofErr w:type="spellEnd"/>
+      <w:r>
+        <w:t xml:space="preserve"> </w:t>
+      </w:r>
+      <w:proofErr w:type="spellStart"/>
+      <w:r>
+        <w:t>extends</w:t>
+      </w:r>
+      <w:proofErr w:type="spellEnd"/>
+      <w:r>
+        <w:t xml:space="preserve"> Kunde {</w:t>
+      </w:r>
+    </w:p>
+    <w:p>
+      <w:pPr>
+        <w:pStyle w:val="KeinLeerraum"/>
+      </w:pPr>
+    </w:p>
+    <w:p>
+      <w:pPr>
+        <w:pStyle w:val="KeinLeerraum"/>
+      </w:pPr>
+      <w:r>
+        <w:tab/>
+        <w:t xml:space="preserve">private String </w:t>
+      </w:r>
+      <w:proofErr w:type="spellStart"/>
+      <w:r>
+        <w:t>vorname</w:t>
+      </w:r>
+      <w:proofErr w:type="spellEnd"/>
+      <w:r>
+        <w:t>;</w:t>
+      </w:r>
+    </w:p>
+    <w:p>
+      <w:pPr>
+        <w:pStyle w:val="KeinLeerraum"/>
+      </w:pPr>
+      <w:r>
+        <w:tab/>
+        <w:t xml:space="preserve">private String </w:t>
+      </w:r>
+      <w:proofErr w:type="spellStart"/>
+      <w:r>
+        <w:t>nachname</w:t>
+      </w:r>
+      <w:proofErr w:type="spellEnd"/>
+      <w:r>
+        <w:t>;</w:t>
+      </w:r>
+    </w:p>
+    <w:p>
+      <w:pPr>
+        <w:pStyle w:val="KeinLeerraum"/>
+      </w:pPr>
+      <w:r>
+        <w:tab/>
+        <w:t xml:space="preserve">private </w:t>
+      </w:r>
+      <w:proofErr w:type="gramStart"/>
+      <w:r>
+        <w:t>Adresse[</w:t>
+      </w:r>
+      <w:proofErr w:type="gramEnd"/>
+      <w:r>
+        <w:t xml:space="preserve">] </w:t>
+      </w:r>
+      <w:proofErr w:type="spellStart"/>
+      <w:r>
+        <w:t>postAdresse</w:t>
+      </w:r>
+      <w:proofErr w:type="spellEnd"/>
+      <w:r>
+        <w:t>;</w:t>
+      </w:r>
+    </w:p>
+    <w:p>
+      <w:pPr>
+        <w:pStyle w:val="KeinLeerraum"/>
+      </w:pPr>
+      <w:r>
+        <w:tab/>
+      </w:r>
+    </w:p>
+    <w:p>
+      <w:pPr>
+        <w:pStyle w:val="KeinLeerraum"/>
+      </w:pPr>
+      <w:r>
+        <w:t>}</w:t>
+      </w:r>
+    </w:p>
+    <w:p>
+      <w:r>
+        <w:br w:type="page"/>
+      </w:r>
+    </w:p>
+    <w:p>
+      <w:pPr>
+        <w:pStyle w:val="KeinLeerraum"/>
+      </w:pPr>
       <w:bookmarkStart w:id="0" w:name="_GoBack"/>
       <w:bookmarkEnd w:id="0"/>
     </w:p>
-    <w:p/>
+    <w:p>
+      <w:pPr>
+        <w:rPr>
+          <w:u w:val="single"/>
+        </w:rPr>
+      </w:pPr>
+      <w:r>
+        <w:rPr>
+          <w:u w:val="single"/>
+        </w:rPr>
+        <w:t xml:space="preserve">Aufgabe 6: </w:t>
+      </w:r>
+    </w:p>
+    <w:p>
+      <w:pPr>
+        <w:rPr>
+          <w:u w:val="single"/>
+        </w:rPr>
+      </w:pPr>
+      <w:r>
+        <w:rPr>
+          <w:noProof/>
+          <w:u w:val="single"/>
+        </w:rPr>
+        <w:drawing>
+          <wp:inline distT="0" distB="0" distL="0" distR="0">
+            <wp:extent cx="4391025" cy="3962400"/>
+            <wp:effectExtent l="0" t="0" r="9525" b="0"/>
+            <wp:docPr id="4" name="Grafik 4"/>
+            <wp:cNvGraphicFramePr>
+              <a:graphicFrameLocks xmlns:a="http://schemas.openxmlformats.org/drawingml/2006/main" noChangeAspect="1"/>
+            </wp:cNvGraphicFramePr>
+            <a:graphic xmlns:a="http://schemas.openxmlformats.org/drawingml/2006/main">
+              <a:graphicData uri="http://schemas.openxmlformats.org/drawingml/2006/picture">
+                <pic:pic xmlns:pic="http://schemas.openxmlformats.org/drawingml/2006/picture">
+                  <pic:nvPicPr>
+                    <pic:cNvPr id="4" name="Aufg6.jpg"/>
+                    <pic:cNvPicPr/>
+                  </pic:nvPicPr>
+                  <pic:blipFill>
+                    <a:blip r:embed="rId9">
+                      <a:extLst>
+                        <a:ext uri="{28A0092B-C50C-407E-A947-70E740481C1C}">
+                          <a14:useLocalDpi xmlns:a14="http://schemas.microsoft.com/office/drawing/2010/main" val="0"/>
+                        </a:ext>
+                      </a:extLst>
+                    </a:blip>
+                    <a:stretch>
+                      <a:fillRect/>
+                    </a:stretch>
+                  </pic:blipFill>
+                  <pic:spPr>
+                    <a:xfrm>
+                      <a:off x="0" y="0"/>
+                      <a:ext cx="4391025" cy="3962400"/>
+                    </a:xfrm>
+                    <a:prstGeom prst="rect">
+                      <a:avLst/>
+                    </a:prstGeom>
+                  </pic:spPr>
+                </pic:pic>
+              </a:graphicData>
+            </a:graphic>
+          </wp:inline>
+        </w:drawing>
+      </w:r>
+    </w:p>
     <w:sectPr>
-      <w:headerReference w:type="default" r:id="rId9"/>
-      <w:footerReference w:type="default" r:id="rId10"/>
+      <w:headerReference w:type="default" r:id="rId10"/>
+      <w:footerReference w:type="default" r:id="rId11"/>
       <w:pgSz w:w="11906" w:h="16838"/>
       <w:pgMar w:top="1417" w:right="1417" w:bottom="1134" w:left="1417" w:header="708" w:footer="708" w:gutter="0"/>
       <w:cols w:space="708"/>
@@ -310,7 +1165,7 @@
 </file>
 
 <file path=word/endnotes.xml><?xml version="1.0" encoding="utf-8"?>
-<w:endnotes xmlns:wpc="http://schemas.microsoft.com/office/word/2010/wordprocessingCanvas" xmlns:cx="http://schemas.microsoft.com/office/drawing/2014/chartex" xmlns:cx1="http://schemas.microsoft.com/office/drawing/2015/9/8/chartex" xmlns:cx2="http://schemas.microsoft.com/office/drawing/2015/10/21/chartex" xmlns:cx3="http://schemas.microsoft.com/office/drawing/2016/5/9/chartex" xmlns:cx4="http://schemas.microsoft.com/office/drawing/2016/5/10/chartex" xmlns:cx5="http://schemas.microsoft.com/office/drawing/2016/5/11/chartex" xmlns:cx6="http://schemas.microsoft.com/office/drawing/2016/5/12/chartex" xmlns:cx7="http://schemas.microsoft.com/office/drawing/2016/5/13/chartex" xmlns:cx8="http://schemas.microsoft.com/office/drawing/2016/5/14/chartex" xmlns:mc="http://schemas.openxmlformats.org/markup-compatibility/2006" xmlns:aink="http://schemas.microsoft.com/office/drawing/2016/ink" xmlns:am3d="http://schemas.microsoft.com/office/drawing/2017/model3d" xmlns:o="urn:schemas-microsoft-com:office:office" xmlns:r="http://schemas.openxmlformats.org/officeDocument/2006/relationships" xmlns:m="http://schemas.openxmlformats.org/officeDocument/2006/math" xmlns:v="urn:schemas-microsoft-com:vml" xmlns:wp14="http://schemas.microsoft.com/office/word/2010/wordprocessingDrawing" xmlns:wp="http://schemas.openxmlformats.org/drawingml/2006/wordprocessingDrawing" xmlns:w10="urn:schemas-microsoft-com:office:word" xmlns:w="http://schemas.openxmlformats.org/wordprocessingml/2006/main" xmlns:w14="http://schemas.microsoft.com/office/word/2010/wordml" xmlns:w15="http://schemas.microsoft.com/office/word/2012/wordml" xmlns:w16se="http://schemas.microsoft.com/office/word/2015/wordml/symex" xmlns:wpg="http://schemas.microsoft.com/office/word/2010/wordprocessingGroup" xmlns:wpi="http://schemas.microsoft.com/office/word/2010/wordprocessingInk" xmlns:wne="http://schemas.microsoft.com/office/word/2006/wordml" xmlns:wps="http://schemas.microsoft.com/office/word/2010/wordprocessingShape" mc:Ignorable="w14 w15 w16se wp14">
+<w:endnotes xmlns:wpc="http://schemas.microsoft.com/office/word/2010/wordprocessingCanvas" xmlns:cx="http://schemas.microsoft.com/office/drawing/2014/chartex" xmlns:cx1="http://schemas.microsoft.com/office/drawing/2015/9/8/chartex" xmlns:cx2="http://schemas.microsoft.com/office/drawing/2015/10/21/chartex" xmlns:cx3="http://schemas.microsoft.com/office/drawing/2016/5/9/chartex" xmlns:cx4="http://schemas.microsoft.com/office/drawing/2016/5/10/chartex" xmlns:cx5="http://schemas.microsoft.com/office/drawing/2016/5/11/chartex" xmlns:cx6="http://schemas.microsoft.com/office/drawing/2016/5/12/chartex" xmlns:cx7="http://schemas.microsoft.com/office/drawing/2016/5/13/chartex" xmlns:cx8="http://schemas.microsoft.com/office/drawing/2016/5/14/chartex" xmlns:mc="http://schemas.openxmlformats.org/markup-compatibility/2006" xmlns:aink="http://schemas.microsoft.com/office/drawing/2016/ink" xmlns:am3d="http://schemas.microsoft.com/office/drawing/2017/model3d" xmlns:o="urn:schemas-microsoft-com:office:office" xmlns:r="http://schemas.openxmlformats.org/officeDocument/2006/relationships" xmlns:m="http://schemas.openxmlformats.org/officeDocument/2006/math" xmlns:v="urn:schemas-microsoft-com:vml" xmlns:wp14="http://schemas.microsoft.com/office/word/2010/wordprocessingDrawing" xmlns:wp="http://schemas.openxmlformats.org/drawingml/2006/wordprocessingDrawing" xmlns:w10="urn:schemas-microsoft-com:office:word" xmlns:w="http://schemas.openxmlformats.org/wordprocessingml/2006/main" xmlns:w14="http://schemas.microsoft.com/office/word/2010/wordml" xmlns:w15="http://schemas.microsoft.com/office/word/2012/wordml" xmlns:w16cid="http://schemas.microsoft.com/office/word/2016/wordml/cid" xmlns:w16se="http://schemas.microsoft.com/office/word/2015/wordml/symex" xmlns:wpg="http://schemas.microsoft.com/office/word/2010/wordprocessingGroup" xmlns:wpi="http://schemas.microsoft.com/office/word/2010/wordprocessingInk" xmlns:wne="http://schemas.microsoft.com/office/word/2006/wordml" xmlns:wps="http://schemas.microsoft.com/office/word/2010/wordprocessingShape" mc:Ignorable="w14 w15 w16se w16cid wp14">
   <w:endnote w:type="separator" w:id="-1">
     <w:p>
       <w:pPr>
@@ -335,7 +1190,7 @@
 </file>
 
 <file path=word/footer1.xml><?xml version="1.0" encoding="utf-8"?>
-<w:ftr xmlns:wpc="http://schemas.microsoft.com/office/word/2010/wordprocessingCanvas" xmlns:cx="http://schemas.microsoft.com/office/drawing/2014/chartex" xmlns:cx1="http://schemas.microsoft.com/office/drawing/2015/9/8/chartex" xmlns:cx2="http://schemas.microsoft.com/office/drawing/2015/10/21/chartex" xmlns:cx3="http://schemas.microsoft.com/office/drawing/2016/5/9/chartex" xmlns:cx4="http://schemas.microsoft.com/office/drawing/2016/5/10/chartex" xmlns:cx5="http://schemas.microsoft.com/office/drawing/2016/5/11/chartex" xmlns:cx6="http://schemas.microsoft.com/office/drawing/2016/5/12/chartex" xmlns:cx7="http://schemas.microsoft.com/office/drawing/2016/5/13/chartex" xmlns:cx8="http://schemas.microsoft.com/office/drawing/2016/5/14/chartex" xmlns:mc="http://schemas.openxmlformats.org/markup-compatibility/2006" xmlns:aink="http://schemas.microsoft.com/office/drawing/2016/ink" xmlns:am3d="http://schemas.microsoft.com/office/drawing/2017/model3d" xmlns:o="urn:schemas-microsoft-com:office:office" xmlns:r="http://schemas.openxmlformats.org/officeDocument/2006/relationships" xmlns:m="http://schemas.openxmlformats.org/officeDocument/2006/math" xmlns:v="urn:schemas-microsoft-com:vml" xmlns:wp14="http://schemas.microsoft.com/office/word/2010/wordprocessingDrawing" xmlns:wp="http://schemas.openxmlformats.org/drawingml/2006/wordprocessingDrawing" xmlns:w10="urn:schemas-microsoft-com:office:word" xmlns:w="http://schemas.openxmlformats.org/wordprocessingml/2006/main" xmlns:w14="http://schemas.microsoft.com/office/word/2010/wordml" xmlns:w15="http://schemas.microsoft.com/office/word/2012/wordml" xmlns:w16se="http://schemas.microsoft.com/office/word/2015/wordml/symex" xmlns:wpg="http://schemas.microsoft.com/office/word/2010/wordprocessingGroup" xmlns:wpi="http://schemas.microsoft.com/office/word/2010/wordprocessingInk" xmlns:wne="http://schemas.microsoft.com/office/word/2006/wordml" xmlns:wps="http://schemas.microsoft.com/office/word/2010/wordprocessingShape" mc:Ignorable="w14 w15 w16se wp14">
+<w:ftr xmlns:wpc="http://schemas.microsoft.com/office/word/2010/wordprocessingCanvas" xmlns:cx="http://schemas.microsoft.com/office/drawing/2014/chartex" xmlns:cx1="http://schemas.microsoft.com/office/drawing/2015/9/8/chartex" xmlns:cx2="http://schemas.microsoft.com/office/drawing/2015/10/21/chartex" xmlns:cx3="http://schemas.microsoft.com/office/drawing/2016/5/9/chartex" xmlns:cx4="http://schemas.microsoft.com/office/drawing/2016/5/10/chartex" xmlns:cx5="http://schemas.microsoft.com/office/drawing/2016/5/11/chartex" xmlns:cx6="http://schemas.microsoft.com/office/drawing/2016/5/12/chartex" xmlns:cx7="http://schemas.microsoft.com/office/drawing/2016/5/13/chartex" xmlns:cx8="http://schemas.microsoft.com/office/drawing/2016/5/14/chartex" xmlns:mc="http://schemas.openxmlformats.org/markup-compatibility/2006" xmlns:aink="http://schemas.microsoft.com/office/drawing/2016/ink" xmlns:am3d="http://schemas.microsoft.com/office/drawing/2017/model3d" xmlns:o="urn:schemas-microsoft-com:office:office" xmlns:r="http://schemas.openxmlformats.org/officeDocument/2006/relationships" xmlns:m="http://schemas.openxmlformats.org/officeDocument/2006/math" xmlns:v="urn:schemas-microsoft-com:vml" xmlns:wp14="http://schemas.microsoft.com/office/word/2010/wordprocessingDrawing" xmlns:wp="http://schemas.openxmlformats.org/drawingml/2006/wordprocessingDrawing" xmlns:w10="urn:schemas-microsoft-com:office:word" xmlns:w="http://schemas.openxmlformats.org/wordprocessingml/2006/main" xmlns:w14="http://schemas.microsoft.com/office/word/2010/wordml" xmlns:w15="http://schemas.microsoft.com/office/word/2012/wordml" xmlns:w16cid="http://schemas.microsoft.com/office/word/2016/wordml/cid" xmlns:w16se="http://schemas.microsoft.com/office/word/2015/wordml/symex" xmlns:wpg="http://schemas.microsoft.com/office/word/2010/wordprocessingGroup" xmlns:wpi="http://schemas.microsoft.com/office/word/2010/wordprocessingInk" xmlns:wne="http://schemas.microsoft.com/office/word/2006/wordml" xmlns:wps="http://schemas.microsoft.com/office/word/2010/wordprocessingShape" mc:Ignorable="w14 w15 w16se w16cid wp14">
   <w:p>
     <w:pPr>
       <w:pStyle w:val="Fuzeile"/>
@@ -350,7 +1205,7 @@
 </file>
 
 <file path=word/footnotes.xml><?xml version="1.0" encoding="utf-8"?>
-<w:footnotes xmlns:wpc="http://schemas.microsoft.com/office/word/2010/wordprocessingCanvas" xmlns:cx="http://schemas.microsoft.com/office/drawing/2014/chartex" xmlns:cx1="http://schemas.microsoft.com/office/drawing/2015/9/8/chartex" xmlns:cx2="http://schemas.microsoft.com/office/drawing/2015/10/21/chartex" xmlns:cx3="http://schemas.microsoft.com/office/drawing/2016/5/9/chartex" xmlns:cx4="http://schemas.microsoft.com/office/drawing/2016/5/10/chartex" xmlns:cx5="http://schemas.microsoft.com/office/drawing/2016/5/11/chartex" xmlns:cx6="http://schemas.microsoft.com/office/drawing/2016/5/12/chartex" xmlns:cx7="http://schemas.microsoft.com/office/drawing/2016/5/13/chartex" xmlns:cx8="http://schemas.microsoft.com/office/drawing/2016/5/14/chartex" xmlns:mc="http://schemas.openxmlformats.org/markup-compatibility/2006" xmlns:aink="http://schemas.microsoft.com/office/drawing/2016/ink" xmlns:am3d="http://schemas.microsoft.com/office/drawing/2017/model3d" xmlns:o="urn:schemas-microsoft-com:office:office" xmlns:r="http://schemas.openxmlformats.org/officeDocument/2006/relationships" xmlns:m="http://schemas.openxmlformats.org/officeDocument/2006/math" xmlns:v="urn:schemas-microsoft-com:vml" xmlns:wp14="http://schemas.microsoft.com/office/word/2010/wordprocessingDrawing" xmlns:wp="http://schemas.openxmlformats.org/drawingml/2006/wordprocessingDrawing" xmlns:w10="urn:schemas-microsoft-com:office:word" xmlns:w="http://schemas.openxmlformats.org/wordprocessingml/2006/main" xmlns:w14="http://schemas.microsoft.com/office/word/2010/wordml" xmlns:w15="http://schemas.microsoft.com/office/word/2012/wordml" xmlns:w16se="http://schemas.microsoft.com/office/word/2015/wordml/symex" xmlns:wpg="http://schemas.microsoft.com/office/word/2010/wordprocessingGroup" xmlns:wpi="http://schemas.microsoft.com/office/word/2010/wordprocessingInk" xmlns:wne="http://schemas.microsoft.com/office/word/2006/wordml" xmlns:wps="http://schemas.microsoft.com/office/word/2010/wordprocessingShape" mc:Ignorable="w14 w15 w16se wp14">
+<w:footnotes xmlns:wpc="http://schemas.microsoft.com/office/word/2010/wordprocessingCanvas" xmlns:cx="http://schemas.microsoft.com/office/drawing/2014/chartex" xmlns:cx1="http://schemas.microsoft.com/office/drawing/2015/9/8/chartex" xmlns:cx2="http://schemas.microsoft.com/office/drawing/2015/10/21/chartex" xmlns:cx3="http://schemas.microsoft.com/office/drawing/2016/5/9/chartex" xmlns:cx4="http://schemas.microsoft.com/office/drawing/2016/5/10/chartex" xmlns:cx5="http://schemas.microsoft.com/office/drawing/2016/5/11/chartex" xmlns:cx6="http://schemas.microsoft.com/office/drawing/2016/5/12/chartex" xmlns:cx7="http://schemas.microsoft.com/office/drawing/2016/5/13/chartex" xmlns:cx8="http://schemas.microsoft.com/office/drawing/2016/5/14/chartex" xmlns:mc="http://schemas.openxmlformats.org/markup-compatibility/2006" xmlns:aink="http://schemas.microsoft.com/office/drawing/2016/ink" xmlns:am3d="http://schemas.microsoft.com/office/drawing/2017/model3d" xmlns:o="urn:schemas-microsoft-com:office:office" xmlns:r="http://schemas.openxmlformats.org/officeDocument/2006/relationships" xmlns:m="http://schemas.openxmlformats.org/officeDocument/2006/math" xmlns:v="urn:schemas-microsoft-com:vml" xmlns:wp14="http://schemas.microsoft.com/office/word/2010/wordprocessingDrawing" xmlns:wp="http://schemas.openxmlformats.org/drawingml/2006/wordprocessingDrawing" xmlns:w10="urn:schemas-microsoft-com:office:word" xmlns:w="http://schemas.openxmlformats.org/wordprocessingml/2006/main" xmlns:w14="http://schemas.microsoft.com/office/word/2010/wordml" xmlns:w15="http://schemas.microsoft.com/office/word/2012/wordml" xmlns:w16cid="http://schemas.microsoft.com/office/word/2016/wordml/cid" xmlns:w16se="http://schemas.microsoft.com/office/word/2015/wordml/symex" xmlns:wpg="http://schemas.microsoft.com/office/word/2010/wordprocessingGroup" xmlns:wpi="http://schemas.microsoft.com/office/word/2010/wordprocessingInk" xmlns:wne="http://schemas.microsoft.com/office/word/2006/wordml" xmlns:wps="http://schemas.microsoft.com/office/word/2010/wordprocessingShape" mc:Ignorable="w14 w15 w16se w16cid wp14">
   <w:footnote w:type="separator" w:id="-1">
     <w:p>
       <w:pPr>
@@ -375,7 +1230,7 @@
 </file>
 
 <file path=word/header1.xml><?xml version="1.0" encoding="utf-8"?>
-<w:hdr xmlns:wpc="http://schemas.microsoft.com/office/word/2010/wordprocessingCanvas" xmlns:cx="http://schemas.microsoft.com/office/drawing/2014/chartex" xmlns:cx1="http://schemas.microsoft.com/office/drawing/2015/9/8/chartex" xmlns:cx2="http://schemas.microsoft.com/office/drawing/2015/10/21/chartex" xmlns:cx3="http://schemas.microsoft.com/office/drawing/2016/5/9/chartex" xmlns:cx4="http://schemas.microsoft.com/office/drawing/2016/5/10/chartex" xmlns:cx5="http://schemas.microsoft.com/office/drawing/2016/5/11/chartex" xmlns:cx6="http://schemas.microsoft.com/office/drawing/2016/5/12/chartex" xmlns:cx7="http://schemas.microsoft.com/office/drawing/2016/5/13/chartex" xmlns:cx8="http://schemas.microsoft.com/office/drawing/2016/5/14/chartex" xmlns:mc="http://schemas.openxmlformats.org/markup-compatibility/2006" xmlns:aink="http://schemas.microsoft.com/office/drawing/2016/ink" xmlns:am3d="http://schemas.microsoft.com/office/drawing/2017/model3d" xmlns:o="urn:schemas-microsoft-com:office:office" xmlns:r="http://schemas.openxmlformats.org/officeDocument/2006/relationships" xmlns:m="http://schemas.openxmlformats.org/officeDocument/2006/math" xmlns:v="urn:schemas-microsoft-com:vml" xmlns:wp14="http://schemas.microsoft.com/office/word/2010/wordprocessingDrawing" xmlns:wp="http://schemas.openxmlformats.org/drawingml/2006/wordprocessingDrawing" xmlns:w10="urn:schemas-microsoft-com:office:word" xmlns:w="http://schemas.openxmlformats.org/wordprocessingml/2006/main" xmlns:w14="http://schemas.microsoft.com/office/word/2010/wordml" xmlns:w15="http://schemas.microsoft.com/office/word/2012/wordml" xmlns:w16se="http://schemas.microsoft.com/office/word/2015/wordml/symex" xmlns:wpg="http://schemas.microsoft.com/office/word/2010/wordprocessingGroup" xmlns:wpi="http://schemas.microsoft.com/office/word/2010/wordprocessingInk" xmlns:wne="http://schemas.microsoft.com/office/word/2006/wordml" xmlns:wps="http://schemas.microsoft.com/office/word/2010/wordprocessingShape" mc:Ignorable="w14 w15 w16se wp14">
+<w:hdr xmlns:wpc="http://schemas.microsoft.com/office/word/2010/wordprocessingCanvas" xmlns:cx="http://schemas.microsoft.com/office/drawing/2014/chartex" xmlns:cx1="http://schemas.microsoft.com/office/drawing/2015/9/8/chartex" xmlns:cx2="http://schemas.microsoft.com/office/drawing/2015/10/21/chartex" xmlns:cx3="http://schemas.microsoft.com/office/drawing/2016/5/9/chartex" xmlns:cx4="http://schemas.microsoft.com/office/drawing/2016/5/10/chartex" xmlns:cx5="http://schemas.microsoft.com/office/drawing/2016/5/11/chartex" xmlns:cx6="http://schemas.microsoft.com/office/drawing/2016/5/12/chartex" xmlns:cx7="http://schemas.microsoft.com/office/drawing/2016/5/13/chartex" xmlns:cx8="http://schemas.microsoft.com/office/drawing/2016/5/14/chartex" xmlns:mc="http://schemas.openxmlformats.org/markup-compatibility/2006" xmlns:aink="http://schemas.microsoft.com/office/drawing/2016/ink" xmlns:am3d="http://schemas.microsoft.com/office/drawing/2017/model3d" xmlns:o="urn:schemas-microsoft-com:office:office" xmlns:r="http://schemas.openxmlformats.org/officeDocument/2006/relationships" xmlns:m="http://schemas.openxmlformats.org/officeDocument/2006/math" xmlns:v="urn:schemas-microsoft-com:vml" xmlns:wp14="http://schemas.microsoft.com/office/word/2010/wordprocessingDrawing" xmlns:wp="http://schemas.openxmlformats.org/drawingml/2006/wordprocessingDrawing" xmlns:w10="urn:schemas-microsoft-com:office:word" xmlns:w="http://schemas.openxmlformats.org/wordprocessingml/2006/main" xmlns:w14="http://schemas.microsoft.com/office/word/2010/wordml" xmlns:w15="http://schemas.microsoft.com/office/word/2012/wordml" xmlns:w16cid="http://schemas.microsoft.com/office/word/2016/wordml/cid" xmlns:w16se="http://schemas.microsoft.com/office/word/2015/wordml/symex" xmlns:wpg="http://schemas.microsoft.com/office/word/2010/wordprocessingGroup" xmlns:wpi="http://schemas.microsoft.com/office/word/2010/wordprocessingInk" xmlns:wne="http://schemas.microsoft.com/office/word/2006/wordml" xmlns:wps="http://schemas.microsoft.com/office/word/2010/wordprocessingShape" mc:Ignorable="w14 w15 w16se w16cid wp14">
   <w:p>
     <w:pPr>
       <w:pStyle w:val="Kopfzeile"/>
@@ -416,7 +1271,7 @@
 </file>
 
 <file path=word/styles.xml><?xml version="1.0" encoding="utf-8"?>
-<w:styles xmlns:mc="http://schemas.openxmlformats.org/markup-compatibility/2006" xmlns:r="http://schemas.openxmlformats.org/officeDocument/2006/relationships" xmlns:w="http://schemas.openxmlformats.org/wordprocessingml/2006/main" xmlns:w14="http://schemas.microsoft.com/office/word/2010/wordml" xmlns:w15="http://schemas.microsoft.com/office/word/2012/wordml" xmlns:w16se="http://schemas.microsoft.com/office/word/2015/wordml/symex" mc:Ignorable="w14 w15 w16se">
+<w:styles xmlns:mc="http://schemas.openxmlformats.org/markup-compatibility/2006" xmlns:r="http://schemas.openxmlformats.org/officeDocument/2006/relationships" xmlns:w="http://schemas.openxmlformats.org/wordprocessingml/2006/main" xmlns:w14="http://schemas.microsoft.com/office/word/2010/wordml" xmlns:w15="http://schemas.microsoft.com/office/word/2012/wordml" xmlns:w16cid="http://schemas.microsoft.com/office/word/2016/wordml/cid" xmlns:w16se="http://schemas.microsoft.com/office/word/2015/wordml/symex" mc:Ignorable="w14 w15 w16se w16cid">
   <w:docDefaults>
     <w:rPrDefault>
       <w:rPr>
@@ -884,6 +1739,15 @@
     <w:uiPriority w:val="99"/>
     <w:rsid w:val="00317FB0"/>
   </w:style>
+  <w:style w:type="paragraph" w:styleId="KeinLeerraum">
+    <w:name w:val="No Spacing"/>
+    <w:uiPriority w:val="1"/>
+    <w:qFormat/>
+    <w:rsid w:val="008E2AC5"/>
+    <w:pPr>
+      <w:spacing w:after="0" w:line="240" w:lineRule="auto"/>
+    </w:pPr>
+  </w:style>
 </w:styles>
 </file>
 
